--- a/Anleitung.docx
+++ b/Anleitung.docx
@@ -5,18 +5,500 @@
     <w:p>
       <w:pPr>
         <w:pStyle w:val="berschrift1"/>
-      </w:pPr>
-      <w:r>
+        <w:rPr>
+          <w:rFonts w:asciiTheme="minorHAnsi" w:hAnsiTheme="minorHAnsi" w:cs="Courier New"/>
+        </w:rPr>
+      </w:pPr>
+      <w:r>
+        <w:rPr>
+          <w:rFonts w:asciiTheme="minorHAnsi" w:hAnsiTheme="minorHAnsi" w:cs="Courier New"/>
+        </w:rPr>
         <w:t>Anleitung</w:t>
       </w:r>
     </w:p>
-    <w:p/>
     <w:p>
-      <w:r>
-        <w:t xml:space="preserve">Starten </w:t>
+      <w:pPr>
+        <w:rPr>
+          <w:rFonts w:cs="Courier New"/>
+        </w:rPr>
+      </w:pPr>
+      <w:r>
+        <w:rPr>
+          <w:rFonts w:cs="Courier New"/>
+        </w:rPr>
+        <w:t>Erstellt am: 12.04.2018</w:t>
+      </w:r>
+    </w:p>
+    <w:p>
+      <w:pPr>
+        <w:rPr>
+          <w:rFonts w:cs="Courier New"/>
+        </w:rPr>
+      </w:pPr>
+    </w:p>
+    <w:p>
+      <w:pPr>
+        <w:pStyle w:val="berschrift2"/>
+      </w:pPr>
+      <w:r>
+        <w:t>Befehle:</w:t>
+      </w:r>
+    </w:p>
+    <w:tbl>
+      <w:tblPr>
+        <w:tblStyle w:val="EinfacheTabelle1"/>
+        <w:tblW w:w="0" w:type="auto"/>
+        <w:tblLook w:val="04A0" w:firstRow="1" w:lastRow="0" w:firstColumn="1" w:lastColumn="0" w:noHBand="0" w:noVBand="1"/>
+      </w:tblPr>
+      <w:tblGrid>
+        <w:gridCol w:w="4531"/>
+        <w:gridCol w:w="4531"/>
+      </w:tblGrid>
+      <w:tr>
+        <w:trPr>
+          <w:cnfStyle w:val="100000000000" w:firstRow="1" w:lastRow="0" w:firstColumn="0" w:lastColumn="0" w:oddVBand="0" w:evenVBand="0" w:oddHBand="0" w:evenHBand="0" w:firstRowFirstColumn="0" w:firstRowLastColumn="0" w:lastRowFirstColumn="0" w:lastRowLastColumn="0"/>
+        </w:trPr>
+        <w:tc>
+          <w:tcPr>
+            <w:cnfStyle w:val="001000000000" w:firstRow="0" w:lastRow="0" w:firstColumn="1" w:lastColumn="0" w:oddVBand="0" w:evenVBand="0" w:oddHBand="0" w:evenHBand="0" w:firstRowFirstColumn="0" w:firstRowLastColumn="0" w:lastRowFirstColumn="0" w:lastRowLastColumn="0"/>
+            <w:tcW w:w="4531" w:type="dxa"/>
+            <w:vAlign w:val="center"/>
+          </w:tcPr>
+          <w:p>
+            <w:pPr>
+              <w:jc w:val="center"/>
+              <w:rPr>
+                <w:rFonts w:cs="Courier New"/>
+                <w:b w:val="0"/>
+              </w:rPr>
+            </w:pPr>
+            <w:r>
+              <w:rPr>
+                <w:rFonts w:cs="Courier New"/>
+                <w:b w:val="0"/>
+              </w:rPr>
+              <w:t>Starten des Programms</w:t>
+            </w:r>
+          </w:p>
+        </w:tc>
+        <w:tc>
+          <w:tcPr>
+            <w:tcW w:w="4531" w:type="dxa"/>
+            <w:vAlign w:val="center"/>
+          </w:tcPr>
+          <w:p>
+            <w:pPr>
+              <w:pStyle w:val="Listenabsatz"/>
+              <w:ind w:left="1068"/>
+              <w:cnfStyle w:val="100000000000" w:firstRow="1" w:lastRow="0" w:firstColumn="0" w:lastColumn="0" w:oddVBand="0" w:evenVBand="0" w:oddHBand="0" w:evenHBand="0" w:firstRowFirstColumn="0" w:firstRowLastColumn="0" w:lastRowFirstColumn="0" w:lastRowLastColumn="0"/>
+              <w:rPr>
+                <w:rFonts w:ascii="Courier New" w:hAnsi="Courier New" w:cs="Courier New"/>
+                <w:bCs w:val="0"/>
+              </w:rPr>
+            </w:pPr>
+          </w:p>
+          <w:p>
+            <w:pPr>
+              <w:pStyle w:val="Listenabsatz"/>
+              <w:ind w:left="1068"/>
+              <w:cnfStyle w:val="100000000000" w:firstRow="1" w:lastRow="0" w:firstColumn="0" w:lastColumn="0" w:oddVBand="0" w:evenVBand="0" w:oddHBand="0" w:evenHBand="0" w:firstRowFirstColumn="0" w:firstRowLastColumn="0" w:lastRowFirstColumn="0" w:lastRowLastColumn="0"/>
+              <w:rPr>
+                <w:rFonts w:ascii="Courier New" w:hAnsi="Courier New" w:cs="Courier New"/>
+                <w:b w:val="0"/>
+              </w:rPr>
+            </w:pPr>
+            <w:r>
+              <w:rPr>
+                <w:rFonts w:ascii="Courier New" w:hAnsi="Courier New" w:cs="Courier New"/>
+                <w:b w:val="0"/>
+              </w:rPr>
+              <w:t>cd Messungen</w:t>
+            </w:r>
+          </w:p>
+          <w:p>
+            <w:pPr>
+              <w:pStyle w:val="Listenabsatz"/>
+              <w:ind w:left="1068"/>
+              <w:cnfStyle w:val="100000000000" w:firstRow="1" w:lastRow="0" w:firstColumn="0" w:lastColumn="0" w:oddVBand="0" w:evenVBand="0" w:oddHBand="0" w:evenHBand="0" w:firstRowFirstColumn="0" w:firstRowLastColumn="0" w:lastRowFirstColumn="0" w:lastRowLastColumn="0"/>
+              <w:rPr>
+                <w:rFonts w:ascii="Courier New" w:hAnsi="Courier New" w:cs="Courier New"/>
+                <w:bCs w:val="0"/>
+              </w:rPr>
+            </w:pPr>
+            <w:r>
+              <w:rPr>
+                <w:rFonts w:ascii="Courier New" w:hAnsi="Courier New" w:cs="Courier New"/>
+                <w:b w:val="0"/>
+              </w:rPr>
+              <w:t>python3 start.py</w:t>
+            </w:r>
+          </w:p>
+          <w:p>
+            <w:pPr>
+              <w:pStyle w:val="Listenabsatz"/>
+              <w:ind w:left="1068"/>
+              <w:cnfStyle w:val="100000000000" w:firstRow="1" w:lastRow="0" w:firstColumn="0" w:lastColumn="0" w:oddVBand="0" w:evenVBand="0" w:oddHBand="0" w:evenHBand="0" w:firstRowFirstColumn="0" w:firstRowLastColumn="0" w:lastRowFirstColumn="0" w:lastRowLastColumn="0"/>
+              <w:rPr>
+                <w:rFonts w:ascii="Courier New" w:hAnsi="Courier New" w:cs="Courier New"/>
+                <w:bCs w:val="0"/>
+              </w:rPr>
+            </w:pPr>
+          </w:p>
+        </w:tc>
+      </w:tr>
+      <w:tr>
+        <w:trPr>
+          <w:cnfStyle w:val="000000100000" w:firstRow="0" w:lastRow="0" w:firstColumn="0" w:lastColumn="0" w:oddVBand="0" w:evenVBand="0" w:oddHBand="1" w:evenHBand="0" w:firstRowFirstColumn="0" w:firstRowLastColumn="0" w:lastRowFirstColumn="0" w:lastRowLastColumn="0"/>
+        </w:trPr>
+        <w:tc>
+          <w:tcPr>
+            <w:cnfStyle w:val="001000000000" w:firstRow="0" w:lastRow="0" w:firstColumn="1" w:lastColumn="0" w:oddVBand="0" w:evenVBand="0" w:oddHBand="0" w:evenHBand="0" w:firstRowFirstColumn="0" w:firstRowLastColumn="0" w:lastRowFirstColumn="0" w:lastRowLastColumn="0"/>
+            <w:tcW w:w="4531" w:type="dxa"/>
+            <w:vAlign w:val="center"/>
+          </w:tcPr>
+          <w:p>
+            <w:pPr>
+              <w:jc w:val="center"/>
+              <w:rPr>
+                <w:rFonts w:cs="Courier New"/>
+                <w:bCs w:val="0"/>
+              </w:rPr>
+            </w:pPr>
+          </w:p>
+          <w:p>
+            <w:pPr>
+              <w:jc w:val="center"/>
+              <w:rPr>
+                <w:rFonts w:cs="Courier New"/>
+                <w:bCs w:val="0"/>
+              </w:rPr>
+            </w:pPr>
+            <w:r>
+              <w:rPr>
+                <w:rFonts w:cs="Courier New"/>
+                <w:b w:val="0"/>
+              </w:rPr>
+              <w:t>Speichern und Anpassen</w:t>
+            </w:r>
+          </w:p>
+          <w:p>
+            <w:pPr>
+              <w:jc w:val="center"/>
+              <w:rPr>
+                <w:rFonts w:cs="Courier New"/>
+                <w:bCs w:val="0"/>
+              </w:rPr>
+            </w:pPr>
+          </w:p>
+        </w:tc>
+        <w:tc>
+          <w:tcPr>
+            <w:tcW w:w="4531" w:type="dxa"/>
+            <w:vAlign w:val="center"/>
+          </w:tcPr>
+          <w:p>
+            <w:pPr>
+              <w:pStyle w:val="Listenabsatz"/>
+              <w:ind w:left="1068"/>
+              <w:cnfStyle w:val="000000100000" w:firstRow="0" w:lastRow="0" w:firstColumn="0" w:lastColumn="0" w:oddVBand="0" w:evenVBand="0" w:oddHBand="1" w:evenHBand="0" w:firstRowFirstColumn="0" w:firstRowLastColumn="0" w:lastRowFirstColumn="0" w:lastRowLastColumn="0"/>
+              <w:rPr>
+                <w:rFonts w:ascii="Courier New" w:hAnsi="Courier New" w:cs="Courier New"/>
+              </w:rPr>
+            </w:pPr>
+          </w:p>
+          <w:p>
+            <w:pPr>
+              <w:pStyle w:val="Listenabsatz"/>
+              <w:ind w:left="1068"/>
+              <w:cnfStyle w:val="000000100000" w:firstRow="0" w:lastRow="0" w:firstColumn="0" w:lastColumn="0" w:oddVBand="0" w:evenVBand="0" w:oddHBand="1" w:evenHBand="0" w:firstRowFirstColumn="0" w:firstRowLastColumn="0" w:lastRowFirstColumn="0" w:lastRowLastColumn="0"/>
+              <w:rPr>
+                <w:rFonts w:ascii="Courier New" w:hAnsi="Courier New" w:cs="Courier New"/>
+              </w:rPr>
+            </w:pPr>
+            <w:proofErr w:type="spellStart"/>
+            <w:r>
+              <w:rPr>
+                <w:rFonts w:ascii="Courier New" w:hAnsi="Courier New" w:cs="Courier New"/>
+              </w:rPr>
+              <w:t>s</w:t>
+            </w:r>
+            <w:r>
+              <w:rPr>
+                <w:rFonts w:ascii="Courier New" w:hAnsi="Courier New" w:cs="Courier New"/>
+              </w:rPr>
+              <w:t>tartx</w:t>
+            </w:r>
+            <w:proofErr w:type="spellEnd"/>
+          </w:p>
+          <w:p>
+            <w:pPr>
+              <w:pStyle w:val="Listenabsatz"/>
+              <w:ind w:left="1068"/>
+              <w:cnfStyle w:val="000000100000" w:firstRow="0" w:lastRow="0" w:firstColumn="0" w:lastColumn="0" w:oddVBand="0" w:evenVBand="0" w:oddHBand="1" w:evenHBand="0" w:firstRowFirstColumn="0" w:firstRowLastColumn="0" w:lastRowFirstColumn="0" w:lastRowLastColumn="0"/>
+              <w:rPr>
+                <w:rFonts w:ascii="Courier New" w:hAnsi="Courier New" w:cs="Courier New"/>
+              </w:rPr>
+            </w:pPr>
+          </w:p>
+        </w:tc>
+      </w:tr>
+    </w:tbl>
+    <w:p>
+      <w:pPr>
+        <w:rPr>
+          <w:rFonts w:cs="Courier New"/>
+        </w:rPr>
+      </w:pPr>
+    </w:p>
+    <w:p>
+      <w:pPr>
+        <w:pStyle w:val="berschrift2"/>
+      </w:pPr>
+      <w:r>
+        <w:t>Speichern:</w:t>
+      </w:r>
+    </w:p>
+    <w:p>
+      <w:pPr>
+        <w:rPr>
+          <w:rFonts w:cs="Courier New"/>
+        </w:rPr>
+      </w:pPr>
+      <w:r>
+        <w:rPr>
+          <w:rFonts w:cs="Courier New"/>
+        </w:rPr>
+        <w:t>Die Messung</w:t>
+      </w:r>
+      <w:r>
+        <w:rPr>
+          <w:rFonts w:cs="Courier New"/>
+        </w:rPr>
+        <w:t>en</w:t>
+      </w:r>
+      <w:r>
+        <w:rPr>
+          <w:rFonts w:cs="Courier New"/>
+        </w:rPr>
+        <w:t xml:space="preserve"> w</w:t>
+      </w:r>
+      <w:r>
+        <w:rPr>
+          <w:rFonts w:cs="Courier New"/>
+        </w:rPr>
+        <w:t>erden</w:t>
+      </w:r>
+      <w:r>
+        <w:rPr>
+          <w:rFonts w:cs="Courier New"/>
+        </w:rPr>
+        <w:t xml:space="preserve"> auf dem </w:t>
+      </w:r>
+      <w:r>
+        <w:rPr>
+          <w:rFonts w:cs="Courier New"/>
+          <w:b/>
+        </w:rPr>
+        <w:t>Desktop</w:t>
+      </w:r>
+      <w:r>
+        <w:rPr>
+          <w:rFonts w:cs="Courier New"/>
+        </w:rPr>
+        <w:t xml:space="preserve"> und in</w:t>
+      </w:r>
+      <w:r>
+        <w:rPr>
+          <w:rFonts w:cs="Courier New"/>
+        </w:rPr>
+        <w:t>:</w:t>
+      </w:r>
+      <w:r>
+        <w:rPr>
+          <w:rFonts w:cs="Courier New"/>
+        </w:rPr>
+        <w:br/>
+      </w:r>
+      <w:r>
+        <w:rPr>
+          <w:rFonts w:ascii="Courier New" w:hAnsi="Courier New" w:cs="Courier New"/>
+          <w:b/>
+        </w:rPr>
+        <w:t>Messungen/Messergebnisse</w:t>
+      </w:r>
+      <w:r>
+        <w:rPr>
+          <w:rFonts w:ascii="Courier New" w:hAnsi="Courier New" w:cs="Courier New"/>
+        </w:rPr>
+        <w:t xml:space="preserve"> </w:t>
+      </w:r>
+      <w:r>
+        <w:rPr>
+          <w:rFonts w:cs="Courier New"/>
+        </w:rPr>
+        <w:br/>
+      </w:r>
+      <w:r>
+        <w:rPr>
+          <w:rFonts w:cs="Courier New"/>
+        </w:rPr>
+        <w:t>gespeichert</w:t>
+      </w:r>
+      <w:r>
+        <w:rPr>
+          <w:rFonts w:cs="Courier New"/>
+        </w:rPr>
+        <w:t>.</w:t>
+      </w:r>
+      <w:r>
+        <w:rPr>
+          <w:rFonts w:cs="Courier New"/>
+        </w:rPr>
+        <w:br/>
+      </w:r>
+      <w:r>
+        <w:rPr>
+          <w:rFonts w:cs="Courier New"/>
+        </w:rPr>
+        <w:t>Diese können geöffnet und auf einem USB-Stick kopiert werden.</w:t>
+      </w:r>
+    </w:p>
+    <w:p>
+      <w:pPr>
+        <w:pStyle w:val="berschrift2"/>
+      </w:pPr>
+      <w:r>
+        <w:t>Anpassen:</w:t>
+      </w:r>
+    </w:p>
+    <w:p>
+      <w:pPr>
+        <w:rPr>
+          <w:rFonts w:ascii="Courier New" w:hAnsi="Courier New" w:cs="Courier New"/>
+          <w:b/>
+        </w:rPr>
+      </w:pPr>
+      <w:r>
+        <w:rPr>
+          <w:rFonts w:cs="Courier New"/>
+        </w:rPr>
+        <w:t xml:space="preserve">Anpassen der </w:t>
+      </w:r>
+      <w:r>
+        <w:rPr>
+          <w:rFonts w:cs="Courier New"/>
+        </w:rPr>
+        <w:t>Personalnamen, opt</w:t>
       </w:r>
       <w:bookmarkStart w:id="0" w:name="_GoBack"/>
       <w:bookmarkEnd w:id="0"/>
+      <w:r>
+        <w:rPr>
+          <w:rFonts w:cs="Courier New"/>
+        </w:rPr>
+        <w:t>ische</w:t>
+      </w:r>
+      <w:r>
+        <w:rPr>
+          <w:rFonts w:cs="Courier New"/>
+        </w:rPr>
+        <w:t>r</w:t>
+      </w:r>
+      <w:r>
+        <w:rPr>
+          <w:rFonts w:cs="Courier New"/>
+        </w:rPr>
+        <w:t xml:space="preserve"> Fehler, Werte und Bezeichnungen der Leuchten unter:</w:t>
+      </w:r>
+      <w:r>
+        <w:rPr>
+          <w:rFonts w:cs="Courier New"/>
+        </w:rPr>
+        <w:br/>
+      </w:r>
+      <w:r>
+        <w:rPr>
+          <w:rFonts w:ascii="Courier New" w:hAnsi="Courier New" w:cs="Courier New"/>
+          <w:b/>
+        </w:rPr>
+        <w:t>Messungen/</w:t>
+      </w:r>
+      <w:proofErr w:type="spellStart"/>
+      <w:r>
+        <w:rPr>
+          <w:rFonts w:ascii="Courier New" w:hAnsi="Courier New" w:cs="Courier New"/>
+          <w:b/>
+        </w:rPr>
+        <w:t>excel_datei_einstellungen</w:t>
+      </w:r>
+      <w:proofErr w:type="spellEnd"/>
+    </w:p>
+    <w:p>
+      <w:pPr>
+        <w:rPr>
+          <w:rFonts w:ascii="Courier New" w:hAnsi="Courier New" w:cs="Courier New"/>
+          <w:b/>
+        </w:rPr>
+      </w:pPr>
+    </w:p>
+    <w:p>
+      <w:pPr>
+        <w:rPr>
+          <w:rFonts w:cs="Courier New"/>
+        </w:rPr>
+      </w:pPr>
+      <w:r>
+        <w:rPr>
+          <w:rFonts w:cs="Courier New"/>
+        </w:rPr>
+        <w:t xml:space="preserve">Das Programm bitte </w:t>
+      </w:r>
+      <w:r>
+        <w:rPr>
+          <w:rFonts w:cs="Courier New"/>
+          <w:b/>
+        </w:rPr>
+        <w:t>nur</w:t>
+      </w:r>
+      <w:r>
+        <w:rPr>
+          <w:rFonts w:cs="Courier New"/>
+        </w:rPr>
+        <w:t xml:space="preserve"> nach dem Neustart starten nicht über die Benutzerober</w:t>
+      </w:r>
+      <w:r>
+        <w:rPr>
+          <w:rFonts w:cs="Courier New"/>
+        </w:rPr>
+        <w:t>f</w:t>
+      </w:r>
+      <w:r>
+        <w:rPr>
+          <w:rFonts w:cs="Courier New"/>
+        </w:rPr>
+        <w:t xml:space="preserve">läche nach </w:t>
+      </w:r>
+      <w:proofErr w:type="spellStart"/>
+      <w:r>
+        <w:rPr>
+          <w:rFonts w:ascii="Courier New" w:hAnsi="Courier New" w:cs="Courier New"/>
+        </w:rPr>
+        <w:t>startx</w:t>
+      </w:r>
+      <w:proofErr w:type="spellEnd"/>
+      <w:r>
+        <w:rPr>
+          <w:rFonts w:cs="Courier New"/>
+        </w:rPr>
+        <w:t>.</w:t>
+      </w:r>
+    </w:p>
+    <w:p>
+      <w:pPr>
+        <w:rPr>
+          <w:rFonts w:cs="Courier New"/>
+        </w:rPr>
+      </w:pPr>
     </w:p>
     <w:sectPr>
       <w:pgSz w:w="11906" w:h="16838"/>
@@ -26,6 +508,126 @@
     </w:sectPr>
   </w:body>
 </w:document>
+</file>
+
+<file path=word/numbering.xml><?xml version="1.0" encoding="utf-8"?>
+<w:numbering xmlns:wpc="http://schemas.microsoft.com/office/word/2010/wordprocessingCanvas" xmlns:cx="http://schemas.microsoft.com/office/drawing/2014/chartex" xmlns:cx1="http://schemas.microsoft.com/office/drawing/2015/9/8/chartex" xmlns:cx2="http://schemas.microsoft.com/office/drawing/2015/10/21/chartex" xmlns:cx3="http://schemas.microsoft.com/office/drawing/2016/5/9/chartex" xmlns:cx4="http://schemas.microsoft.com/office/drawing/2016/5/10/chartex" xmlns:cx5="http://schemas.microsoft.com/office/drawing/2016/5/11/chartex" xmlns:cx6="http://schemas.microsoft.com/office/drawing/2016/5/12/chartex" xmlns:cx7="http://schemas.microsoft.com/office/drawing/2016/5/13/chartex" xmlns:cx8="http://schemas.microsoft.com/office/drawing/2016/5/14/chartex" xmlns:mc="http://schemas.openxmlformats.org/markup-compatibility/2006" xmlns:aink="http://schemas.microsoft.com/office/drawing/2016/ink" xmlns:am3d="http://schemas.microsoft.com/office/drawing/2017/model3d" xmlns:o="urn:schemas-microsoft-com:office:office" xmlns:r="http://schemas.openxmlformats.org/officeDocument/2006/relationships" xmlns:m="http://schemas.openxmlformats.org/officeDocument/2006/math" xmlns:v="urn:schemas-microsoft-com:vml" xmlns:wp14="http://schemas.microsoft.com/office/word/2010/wordprocessingDrawing" xmlns:wp="http://schemas.openxmlformats.org/drawingml/2006/wordprocessingDrawing" xmlns:w10="urn:schemas-microsoft-com:office:word" xmlns:w="http://schemas.openxmlformats.org/wordprocessingml/2006/main" xmlns:w14="http://schemas.microsoft.com/office/word/2010/wordml" xmlns:w15="http://schemas.microsoft.com/office/word/2012/wordml" xmlns:w16cid="http://schemas.microsoft.com/office/word/2016/wordml/cid" xmlns:w16se="http://schemas.microsoft.com/office/word/2015/wordml/symex" xmlns:wpg="http://schemas.microsoft.com/office/word/2010/wordprocessingGroup" xmlns:wpi="http://schemas.microsoft.com/office/word/2010/wordprocessingInk" xmlns:wne="http://schemas.microsoft.com/office/word/2006/wordml" xmlns:wps="http://schemas.microsoft.com/office/word/2010/wordprocessingShape" mc:Ignorable="w14 w15 w16se w16cid wp14">
+  <w:abstractNum w:abstractNumId="0" w15:restartNumberingAfterBreak="0">
+    <w:nsid w:val="12474F99"/>
+    <w:multiLevelType w:val="hybridMultilevel"/>
+    <w:tmpl w:val="C4F210D6"/>
+    <w:lvl w:ilvl="0" w:tplc="788610AA">
+      <w:numFmt w:val="bullet"/>
+      <w:lvlText w:val="-"/>
+      <w:lvlJc w:val="left"/>
+      <w:pPr>
+        <w:ind w:left="1068" w:hanging="360"/>
+      </w:pPr>
+      <w:rPr>
+        <w:rFonts w:ascii="Courier New" w:eastAsiaTheme="minorHAnsi" w:hAnsi="Courier New" w:cs="Courier New" w:hint="default"/>
+      </w:rPr>
+    </w:lvl>
+    <w:lvl w:ilvl="1" w:tplc="04070003" w:tentative="1">
+      <w:start w:val="1"/>
+      <w:numFmt w:val="bullet"/>
+      <w:lvlText w:val="o"/>
+      <w:lvlJc w:val="left"/>
+      <w:pPr>
+        <w:ind w:left="1788" w:hanging="360"/>
+      </w:pPr>
+      <w:rPr>
+        <w:rFonts w:ascii="Courier New" w:hAnsi="Courier New" w:cs="Courier New" w:hint="default"/>
+      </w:rPr>
+    </w:lvl>
+    <w:lvl w:ilvl="2" w:tplc="04070005" w:tentative="1">
+      <w:start w:val="1"/>
+      <w:numFmt w:val="bullet"/>
+      <w:lvlText w:val=""/>
+      <w:lvlJc w:val="left"/>
+      <w:pPr>
+        <w:ind w:left="2508" w:hanging="360"/>
+      </w:pPr>
+      <w:rPr>
+        <w:rFonts w:ascii="Wingdings" w:hAnsi="Wingdings" w:hint="default"/>
+      </w:rPr>
+    </w:lvl>
+    <w:lvl w:ilvl="3" w:tplc="04070001" w:tentative="1">
+      <w:start w:val="1"/>
+      <w:numFmt w:val="bullet"/>
+      <w:lvlText w:val=""/>
+      <w:lvlJc w:val="left"/>
+      <w:pPr>
+        <w:ind w:left="3228" w:hanging="360"/>
+      </w:pPr>
+      <w:rPr>
+        <w:rFonts w:ascii="Symbol" w:hAnsi="Symbol" w:hint="default"/>
+      </w:rPr>
+    </w:lvl>
+    <w:lvl w:ilvl="4" w:tplc="04070003" w:tentative="1">
+      <w:start w:val="1"/>
+      <w:numFmt w:val="bullet"/>
+      <w:lvlText w:val="o"/>
+      <w:lvlJc w:val="left"/>
+      <w:pPr>
+        <w:ind w:left="3948" w:hanging="360"/>
+      </w:pPr>
+      <w:rPr>
+        <w:rFonts w:ascii="Courier New" w:hAnsi="Courier New" w:cs="Courier New" w:hint="default"/>
+      </w:rPr>
+    </w:lvl>
+    <w:lvl w:ilvl="5" w:tplc="04070005" w:tentative="1">
+      <w:start w:val="1"/>
+      <w:numFmt w:val="bullet"/>
+      <w:lvlText w:val=""/>
+      <w:lvlJc w:val="left"/>
+      <w:pPr>
+        <w:ind w:left="4668" w:hanging="360"/>
+      </w:pPr>
+      <w:rPr>
+        <w:rFonts w:ascii="Wingdings" w:hAnsi="Wingdings" w:hint="default"/>
+      </w:rPr>
+    </w:lvl>
+    <w:lvl w:ilvl="6" w:tplc="04070001" w:tentative="1">
+      <w:start w:val="1"/>
+      <w:numFmt w:val="bullet"/>
+      <w:lvlText w:val=""/>
+      <w:lvlJc w:val="left"/>
+      <w:pPr>
+        <w:ind w:left="5388" w:hanging="360"/>
+      </w:pPr>
+      <w:rPr>
+        <w:rFonts w:ascii="Symbol" w:hAnsi="Symbol" w:hint="default"/>
+      </w:rPr>
+    </w:lvl>
+    <w:lvl w:ilvl="7" w:tplc="04070003" w:tentative="1">
+      <w:start w:val="1"/>
+      <w:numFmt w:val="bullet"/>
+      <w:lvlText w:val="o"/>
+      <w:lvlJc w:val="left"/>
+      <w:pPr>
+        <w:ind w:left="6108" w:hanging="360"/>
+      </w:pPr>
+      <w:rPr>
+        <w:rFonts w:ascii="Courier New" w:hAnsi="Courier New" w:cs="Courier New" w:hint="default"/>
+      </w:rPr>
+    </w:lvl>
+    <w:lvl w:ilvl="8" w:tplc="04070005" w:tentative="1">
+      <w:start w:val="1"/>
+      <w:numFmt w:val="bullet"/>
+      <w:lvlText w:val=""/>
+      <w:lvlJc w:val="left"/>
+      <w:pPr>
+        <w:ind w:left="6828" w:hanging="360"/>
+      </w:pPr>
+      <w:rPr>
+        <w:rFonts w:ascii="Wingdings" w:hAnsi="Wingdings" w:hint="default"/>
+      </w:rPr>
+    </w:lvl>
+  </w:abstractNum>
+  <w:num w:numId="1">
+    <w:abstractNumId w:val="0"/>
+  </w:num>
+</w:numbering>
 </file>
 
 <file path=word/styles.xml><?xml version="1.0" encoding="utf-8"?>
@@ -444,6 +1046,28 @@
       <w:szCs w:val="32"/>
     </w:rPr>
   </w:style>
+  <w:style w:type="paragraph" w:styleId="berschrift2">
+    <w:name w:val="heading 2"/>
+    <w:basedOn w:val="Standard"/>
+    <w:next w:val="Standard"/>
+    <w:link w:val="berschrift2Zchn"/>
+    <w:uiPriority w:val="9"/>
+    <w:unhideWhenUsed/>
+    <w:qFormat/>
+    <w:rsid w:val="00163B87"/>
+    <w:pPr>
+      <w:keepNext/>
+      <w:keepLines/>
+      <w:spacing w:before="40" w:after="0"/>
+      <w:outlineLvl w:val="1"/>
+    </w:pPr>
+    <w:rPr>
+      <w:rFonts w:asciiTheme="majorHAnsi" w:eastAsiaTheme="majorEastAsia" w:hAnsiTheme="majorHAnsi" w:cstheme="majorBidi"/>
+      <w:color w:val="2F5496" w:themeColor="accent1" w:themeShade="BF"/>
+      <w:sz w:val="26"/>
+      <w:szCs w:val="26"/>
+    </w:rPr>
+  </w:style>
   <w:style w:type="character" w:default="1" w:styleId="Absatz-Standardschriftart">
     <w:name w:val="Default Paragraph Font"/>
     <w:uiPriority w:val="1"/>
@@ -482,6 +1106,162 @@
       <w:color w:val="2F5496" w:themeColor="accent1" w:themeShade="BF"/>
       <w:sz w:val="32"/>
       <w:szCs w:val="32"/>
+    </w:rPr>
+  </w:style>
+  <w:style w:type="paragraph" w:styleId="HTMLVorformatiert">
+    <w:name w:val="HTML Preformatted"/>
+    <w:basedOn w:val="Standard"/>
+    <w:link w:val="HTMLVorformatiertZchn"/>
+    <w:uiPriority w:val="99"/>
+    <w:semiHidden/>
+    <w:unhideWhenUsed/>
+    <w:rsid w:val="006C29B0"/>
+    <w:pPr>
+      <w:tabs>
+        <w:tab w:val="left" w:pos="916"/>
+        <w:tab w:val="left" w:pos="1832"/>
+        <w:tab w:val="left" w:pos="2748"/>
+        <w:tab w:val="left" w:pos="3664"/>
+        <w:tab w:val="left" w:pos="4580"/>
+        <w:tab w:val="left" w:pos="5496"/>
+        <w:tab w:val="left" w:pos="6412"/>
+        <w:tab w:val="left" w:pos="7328"/>
+        <w:tab w:val="left" w:pos="8244"/>
+        <w:tab w:val="left" w:pos="9160"/>
+        <w:tab w:val="left" w:pos="10076"/>
+        <w:tab w:val="left" w:pos="10992"/>
+        <w:tab w:val="left" w:pos="11908"/>
+        <w:tab w:val="left" w:pos="12824"/>
+        <w:tab w:val="left" w:pos="13740"/>
+        <w:tab w:val="left" w:pos="14656"/>
+      </w:tabs>
+      <w:spacing w:after="0" w:line="240" w:lineRule="auto"/>
+    </w:pPr>
+    <w:rPr>
+      <w:rFonts w:ascii="Courier New" w:eastAsia="Times New Roman" w:hAnsi="Courier New" w:cs="Courier New"/>
+      <w:sz w:val="20"/>
+      <w:szCs w:val="20"/>
+      <w:lang w:eastAsia="de-DE"/>
+    </w:rPr>
+  </w:style>
+  <w:style w:type="character" w:customStyle="1" w:styleId="HTMLVorformatiertZchn">
+    <w:name w:val="HTML Vorformatiert Zchn"/>
+    <w:basedOn w:val="Absatz-Standardschriftart"/>
+    <w:link w:val="HTMLVorformatiert"/>
+    <w:uiPriority w:val="99"/>
+    <w:semiHidden/>
+    <w:rsid w:val="006C29B0"/>
+    <w:rPr>
+      <w:rFonts w:ascii="Courier New" w:eastAsia="Times New Roman" w:hAnsi="Courier New" w:cs="Courier New"/>
+      <w:sz w:val="20"/>
+      <w:szCs w:val="20"/>
+      <w:lang w:eastAsia="de-DE"/>
+    </w:rPr>
+  </w:style>
+  <w:style w:type="paragraph" w:styleId="Listenabsatz">
+    <w:name w:val="List Paragraph"/>
+    <w:basedOn w:val="Standard"/>
+    <w:uiPriority w:val="34"/>
+    <w:qFormat/>
+    <w:rsid w:val="006C29B0"/>
+    <w:pPr>
+      <w:ind w:left="720"/>
+      <w:contextualSpacing/>
+    </w:pPr>
+  </w:style>
+  <w:style w:type="table" w:styleId="Tabellenraster">
+    <w:name w:val="Table Grid"/>
+    <w:basedOn w:val="NormaleTabelle"/>
+    <w:uiPriority w:val="39"/>
+    <w:rsid w:val="003A5D5B"/>
+    <w:pPr>
+      <w:spacing w:after="0" w:line="240" w:lineRule="auto"/>
+    </w:pPr>
+    <w:tblPr>
+      <w:tblBorders>
+        <w:top w:val="single" w:sz="4" w:space="0" w:color="auto"/>
+        <w:left w:val="single" w:sz="4" w:space="0" w:color="auto"/>
+        <w:bottom w:val="single" w:sz="4" w:space="0" w:color="auto"/>
+        <w:right w:val="single" w:sz="4" w:space="0" w:color="auto"/>
+        <w:insideH w:val="single" w:sz="4" w:space="0" w:color="auto"/>
+        <w:insideV w:val="single" w:sz="4" w:space="0" w:color="auto"/>
+      </w:tblBorders>
+    </w:tblPr>
+  </w:style>
+  <w:style w:type="table" w:styleId="EinfacheTabelle1">
+    <w:name w:val="Plain Table 1"/>
+    <w:basedOn w:val="NormaleTabelle"/>
+    <w:uiPriority w:val="41"/>
+    <w:rsid w:val="003A5D5B"/>
+    <w:pPr>
+      <w:spacing w:after="0" w:line="240" w:lineRule="auto"/>
+    </w:pPr>
+    <w:tblPr>
+      <w:tblStyleRowBandSize w:val="1"/>
+      <w:tblStyleColBandSize w:val="1"/>
+      <w:tblBorders>
+        <w:top w:val="single" w:sz="4" w:space="0" w:color="BFBFBF" w:themeColor="background1" w:themeShade="BF"/>
+        <w:left w:val="single" w:sz="4" w:space="0" w:color="BFBFBF" w:themeColor="background1" w:themeShade="BF"/>
+        <w:bottom w:val="single" w:sz="4" w:space="0" w:color="BFBFBF" w:themeColor="background1" w:themeShade="BF"/>
+        <w:right w:val="single" w:sz="4" w:space="0" w:color="BFBFBF" w:themeColor="background1" w:themeShade="BF"/>
+        <w:insideH w:val="single" w:sz="4" w:space="0" w:color="BFBFBF" w:themeColor="background1" w:themeShade="BF"/>
+        <w:insideV w:val="single" w:sz="4" w:space="0" w:color="BFBFBF" w:themeColor="background1" w:themeShade="BF"/>
+      </w:tblBorders>
+    </w:tblPr>
+    <w:tblStylePr w:type="firstRow">
+      <w:rPr>
+        <w:b/>
+        <w:bCs/>
+      </w:rPr>
+    </w:tblStylePr>
+    <w:tblStylePr w:type="lastRow">
+      <w:rPr>
+        <w:b/>
+        <w:bCs/>
+      </w:rPr>
+      <w:tblPr/>
+      <w:tcPr>
+        <w:tcBorders>
+          <w:top w:val="double" w:sz="4" w:space="0" w:color="BFBFBF" w:themeColor="background1" w:themeShade="BF"/>
+        </w:tcBorders>
+      </w:tcPr>
+    </w:tblStylePr>
+    <w:tblStylePr w:type="firstCol">
+      <w:rPr>
+        <w:b/>
+        <w:bCs/>
+      </w:rPr>
+    </w:tblStylePr>
+    <w:tblStylePr w:type="lastCol">
+      <w:rPr>
+        <w:b/>
+        <w:bCs/>
+      </w:rPr>
+    </w:tblStylePr>
+    <w:tblStylePr w:type="band1Vert">
+      <w:tblPr/>
+      <w:tcPr>
+        <w:shd w:val="clear" w:color="auto" w:fill="F2F2F2" w:themeFill="background1" w:themeFillShade="F2"/>
+      </w:tcPr>
+    </w:tblStylePr>
+    <w:tblStylePr w:type="band1Horz">
+      <w:tblPr/>
+      <w:tcPr>
+        <w:shd w:val="clear" w:color="auto" w:fill="F2F2F2" w:themeFill="background1" w:themeFillShade="F2"/>
+      </w:tcPr>
+    </w:tblStylePr>
+  </w:style>
+  <w:style w:type="character" w:customStyle="1" w:styleId="berschrift2Zchn">
+    <w:name w:val="Überschrift 2 Zchn"/>
+    <w:basedOn w:val="Absatz-Standardschriftart"/>
+    <w:link w:val="berschrift2"/>
+    <w:uiPriority w:val="9"/>
+    <w:rsid w:val="00163B87"/>
+    <w:rPr>
+      <w:rFonts w:asciiTheme="majorHAnsi" w:eastAsiaTheme="majorEastAsia" w:hAnsiTheme="majorHAnsi" w:cstheme="majorBidi"/>
+      <w:color w:val="2F5496" w:themeColor="accent1" w:themeShade="BF"/>
+      <w:sz w:val="26"/>
+      <w:szCs w:val="26"/>
     </w:rPr>
   </w:style>
 </w:styles>
